--- a/save/作业/第10周/第10周作业.docx
+++ b/save/作业/第10周/第10周作业.docx
@@ -542,8 +542,6 @@
           <w:lang w:val="en-US" w:eastAsia="zh-CN"/>
         </w:rPr>
       </w:pPr>
-      <w:bookmarkStart w:id="0" w:name="_GoBack"/>
-      <w:bookmarkEnd w:id="0"/>
     </w:p>
     <w:p>
       <w:pPr>
@@ -750,19 +748,263 @@
     <w:p>
       <w:pPr>
         <w:pStyle w:val="3"/>
+        <w:keepNext w:val="0"/>
+        <w:keepLines w:val="0"/>
+        <w:pageBreakBefore w:val="0"/>
+        <w:widowControl w:val="0"/>
+        <w:numPr>
+          <w:ilvl w:val="0"/>
+          <w:numId w:val="3"/>
+        </w:numPr>
+        <w:shd w:val="clear" w:fill="FFC000" w:themeFill="accent4"/>
+        <w:kinsoku/>
+        <w:wordWrap/>
+        <w:overflowPunct/>
+        <w:topLinePunct w:val="0"/>
+        <w:autoSpaceDE/>
+        <w:autoSpaceDN/>
+        <w:bidi w:val="0"/>
+        <w:adjustRightInd/>
+        <w:snapToGrid w:val="0"/>
+        <w:spacing w:before="237" w:line="240" w:lineRule="auto"/>
+        <w:ind w:leftChars="0"/>
+        <w:jc w:val="left"/>
+        <w:textAlignment w:val="auto"/>
+        <w:rPr>
+          <w:rFonts w:hint="eastAsia"/>
+          <w:color w:val="181818"/>
+          <w:spacing w:val="-6"/>
+          <w:sz w:val="24"/>
+          <w:szCs w:val="24"/>
+          <w:lang w:val="en-US" w:eastAsia="zh-CN"/>
+        </w:rPr>
+      </w:pPr>
+      <w:r>
+        <w:rPr>
+          <w:rFonts w:hint="eastAsia"/>
+          <w:color w:val="181818"/>
+          <w:spacing w:val="-6"/>
+          <w:sz w:val="24"/>
+          <w:szCs w:val="24"/>
+          <w:lang w:val="en-US" w:eastAsia="zh-CN"/>
+        </w:rPr>
+        <w:t xml:space="preserve">返贫因为 没有财商, 不懂得如何让钱生钱, 不节制花掉了  </w:t>
+      </w:r>
+    </w:p>
+    <w:p>
+      <w:pPr>
+        <w:pStyle w:val="3"/>
+        <w:keepNext w:val="0"/>
+        <w:keepLines w:val="0"/>
+        <w:pageBreakBefore w:val="0"/>
+        <w:widowControl w:val="0"/>
+        <w:numPr>
+          <w:ilvl w:val="0"/>
+          <w:numId w:val="3"/>
+        </w:numPr>
+        <w:shd w:val="clear" w:fill="FFC000" w:themeFill="accent4"/>
+        <w:kinsoku/>
+        <w:wordWrap/>
+        <w:overflowPunct/>
+        <w:topLinePunct w:val="0"/>
+        <w:autoSpaceDE/>
+        <w:autoSpaceDN/>
+        <w:bidi w:val="0"/>
+        <w:adjustRightInd/>
+        <w:snapToGrid w:val="0"/>
+        <w:spacing w:before="237" w:line="240" w:lineRule="auto"/>
+        <w:ind w:left="0" w:leftChars="0" w:firstLine="0" w:firstLineChars="0"/>
+        <w:jc w:val="left"/>
+        <w:textAlignment w:val="auto"/>
+        <w:rPr>
+          <w:rFonts w:hint="default"/>
+          <w:color w:val="181818"/>
+          <w:spacing w:val="-6"/>
+          <w:sz w:val="24"/>
+          <w:szCs w:val="24"/>
+          <w:lang w:val="en-US" w:eastAsia="zh-CN"/>
+        </w:rPr>
+      </w:pPr>
+      <w:r>
+        <w:rPr>
+          <w:rFonts w:hint="eastAsia"/>
+          <w:color w:val="181818"/>
+          <w:spacing w:val="-6"/>
+          <w:sz w:val="24"/>
+          <w:szCs w:val="24"/>
+          <w:lang w:val="en-US" w:eastAsia="zh-CN"/>
+        </w:rPr>
+        <w:t xml:space="preserve">钱不能让人变成富人; 只有知识(财商,能力)才能让人成为富人; </w:t>
+      </w:r>
+      <w:r>
+        <w:rPr>
+          <w:rFonts w:hint="eastAsia"/>
+          <w:color w:val="181818"/>
+          <w:spacing w:val="-6"/>
+          <w:sz w:val="24"/>
+          <w:szCs w:val="24"/>
+          <w:lang w:val="en-US" w:eastAsia="zh-CN"/>
+        </w:rPr>
+        <w:br w:type="textWrapping"/>
+      </w:r>
+      <w:r>
+        <w:rPr>
+          <w:rFonts w:hint="eastAsia"/>
+          <w:color w:val="181818"/>
+          <w:spacing w:val="-6"/>
+          <w:sz w:val="24"/>
+          <w:szCs w:val="24"/>
+          <w:lang w:val="en-US" w:eastAsia="zh-CN"/>
+        </w:rPr>
+        <w:t xml:space="preserve">人永远赚不到自己认知以外的钱, 哪怕运气好 赚到了, 也会凭自己的势力亏掉 </w:t>
+      </w:r>
+    </w:p>
+    <w:p>
+      <w:pPr>
+        <w:pStyle w:val="3"/>
+        <w:keepNext w:val="0"/>
+        <w:keepLines w:val="0"/>
+        <w:pageBreakBefore w:val="0"/>
+        <w:widowControl w:val="0"/>
         <w:numPr>
           <w:ilvl w:val="0"/>
           <w:numId w:val="0"/>
         </w:numPr>
-        <w:spacing w:before="237"/>
-        <w:ind w:left="120" w:leftChars="0"/>
-        <w:rPr>
+        <w:shd w:val="clear" w:fill="FFC000" w:themeFill="accent4"/>
+        <w:kinsoku/>
+        <w:wordWrap/>
+        <w:overflowPunct/>
+        <w:topLinePunct w:val="0"/>
+        <w:autoSpaceDE/>
+        <w:autoSpaceDN/>
+        <w:bidi w:val="0"/>
+        <w:adjustRightInd/>
+        <w:snapToGrid w:val="0"/>
+        <w:spacing w:before="237" w:line="240" w:lineRule="auto"/>
+        <w:jc w:val="left"/>
+        <w:textAlignment w:val="auto"/>
+        <w:rPr>
+          <w:rFonts w:hint="eastAsia"/>
           <w:color w:val="181818"/>
           <w:spacing w:val="-6"/>
-          <w:sz w:val="28"/>
-          <w:szCs w:val="28"/>
-        </w:rPr>
-      </w:pPr>
+          <w:sz w:val="24"/>
+          <w:szCs w:val="24"/>
+          <w:lang w:val="en-US" w:eastAsia="zh-CN"/>
+        </w:rPr>
+      </w:pPr>
+      <w:r>
+        <w:rPr>
+          <w:rFonts w:hint="eastAsia"/>
+          <w:color w:val="181818"/>
+          <w:spacing w:val="-6"/>
+          <w:sz w:val="24"/>
+          <w:szCs w:val="24"/>
+          <w:lang w:val="en-US" w:eastAsia="zh-CN"/>
+        </w:rPr>
+        <w:t>----------------------</w:t>
+      </w:r>
+    </w:p>
+    <w:p>
+      <w:pPr>
+        <w:pStyle w:val="3"/>
+        <w:keepNext w:val="0"/>
+        <w:keepLines w:val="0"/>
+        <w:pageBreakBefore w:val="0"/>
+        <w:widowControl w:val="0"/>
+        <w:numPr>
+          <w:ilvl w:val="0"/>
+          <w:numId w:val="4"/>
+        </w:numPr>
+        <w:shd w:val="clear" w:fill="FFC000" w:themeFill="accent4"/>
+        <w:kinsoku/>
+        <w:wordWrap/>
+        <w:overflowPunct/>
+        <w:topLinePunct w:val="0"/>
+        <w:autoSpaceDE/>
+        <w:autoSpaceDN/>
+        <w:bidi w:val="0"/>
+        <w:adjustRightInd/>
+        <w:snapToGrid w:val="0"/>
+        <w:spacing w:before="237" w:line="240" w:lineRule="auto"/>
+        <w:jc w:val="left"/>
+        <w:textAlignment w:val="auto"/>
+        <w:rPr>
+          <w:rFonts w:hint="default"/>
+          <w:color w:val="181818"/>
+          <w:spacing w:val="-6"/>
+          <w:sz w:val="24"/>
+          <w:szCs w:val="24"/>
+          <w:lang w:val="en-US" w:eastAsia="zh-CN"/>
+        </w:rPr>
+      </w:pPr>
+      <w:r>
+        <w:rPr>
+          <w:rFonts w:hint="eastAsia"/>
+          <w:color w:val="181818"/>
+          <w:spacing w:val="-6"/>
+          <w:sz w:val="24"/>
+          <w:szCs w:val="24"/>
+          <w:lang w:val="en-US" w:eastAsia="zh-CN"/>
+        </w:rPr>
+        <w:t>自己家庭目前属于</w:t>
+      </w:r>
+      <w:r>
+        <w:rPr>
+          <w:rFonts w:hint="default"/>
+          <w:color w:val="181818"/>
+          <w:spacing w:val="-6"/>
+          <w:sz w:val="24"/>
+          <w:szCs w:val="24"/>
+          <w:lang w:val="en-US" w:eastAsia="zh-CN"/>
+        </w:rPr>
+        <w:t>”</w:t>
+      </w:r>
+      <w:r>
+        <w:rPr>
+          <w:rFonts w:hint="eastAsia"/>
+          <w:color w:val="181818"/>
+          <w:spacing w:val="-6"/>
+          <w:sz w:val="24"/>
+          <w:szCs w:val="24"/>
+          <w:lang w:val="en-US" w:eastAsia="zh-CN"/>
+        </w:rPr>
+        <w:t>中产</w:t>
+      </w:r>
+      <w:r>
+        <w:rPr>
+          <w:rFonts w:hint="default"/>
+          <w:color w:val="181818"/>
+          <w:spacing w:val="-6"/>
+          <w:sz w:val="24"/>
+          <w:szCs w:val="24"/>
+          <w:lang w:val="en-US" w:eastAsia="zh-CN"/>
+        </w:rPr>
+        <w:t>”</w:t>
+      </w:r>
+      <w:r>
+        <w:rPr>
+          <w:rFonts w:hint="default"/>
+          <w:color w:val="181818"/>
+          <w:spacing w:val="-6"/>
+          <w:sz w:val="24"/>
+          <w:szCs w:val="24"/>
+          <w:lang w:val="en-US" w:eastAsia="zh-CN"/>
+        </w:rPr>
+        <w:br w:type="textWrapping"/>
+      </w:r>
+      <w:r>
+        <w:rPr>
+          <w:rFonts w:hint="eastAsia"/>
+          <w:color w:val="181818"/>
+          <w:spacing w:val="-6"/>
+          <w:sz w:val="24"/>
+          <w:szCs w:val="24"/>
+          <w:lang w:val="en-US" w:eastAsia="zh-CN"/>
+        </w:rPr>
+        <w:t xml:space="preserve">2. </w:t>
+      </w:r>
+      <w:bookmarkStart w:id="0" w:name="_GoBack"/>
+      <w:bookmarkEnd w:id="0"/>
     </w:p>
     <w:p>
       <w:pPr>
@@ -835,16 +1077,27 @@
           <w:ilvl w:val="0"/>
           <w:numId w:val="0"/>
         </w:numPr>
+        <w:shd w:val="clear" w:fill="FFC000" w:themeFill="accent4"/>
         <w:spacing w:before="237"/>
         <w:ind w:left="120" w:leftChars="0"/>
         <w:rPr>
+          <w:rFonts w:hint="default"/>
+          <w:color w:val="181818"/>
+          <w:sz w:val="24"/>
+          <w:szCs w:val="24"/>
+          <w:lang w:val="en-US" w:eastAsia="zh-CN"/>
+        </w:rPr>
+      </w:pPr>
+      <w:r>
+        <w:rPr>
           <w:rFonts w:hint="eastAsia"/>
           <w:color w:val="181818"/>
           <w:sz w:val="24"/>
           <w:szCs w:val="24"/>
-          <w:lang w:eastAsia="zh-CN"/>
-        </w:rPr>
-      </w:pPr>
+          <w:lang w:val="en-US" w:eastAsia="zh-CN"/>
+        </w:rPr>
+        <w:t>这个作业一时半会搞不定; 慢慢来</w:t>
+      </w:r>
     </w:p>
     <w:p>
       <w:pPr>
@@ -1046,7 +1299,7 @@
         </mc:Choice>
         <mc:Fallback>
           <w:pict>
-            <v:shape id="_x0000_s1026" o:spid="_x0000_s1026" o:spt="202" type="#_x0000_t202" style="position:absolute;left:0pt;margin-top:0pt;height:144pt;width:144pt;mso-position-horizontal:center;mso-position-horizontal-relative:margin;mso-wrap-style:none;z-index:251659264;mso-width-relative:page;mso-height-relative:page;" filled="f" stroked="f" coordsize="21600,21600" o:gfxdata="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">
+            <v:shape id="_x0000_s1026" o:spid="_x0000_s1026" o:spt="202" type="#_x0000_t202" style="position:absolute;left:0pt;margin-top:0pt;height:144pt;width:144pt;mso-position-horizontal:center;mso-position-horizontal-relative:margin;mso-wrap-style:none;z-index:251659264;mso-width-relative:page;mso-height-relative:page;" filled="f" stroked="f" coordsize="21600,21600" o:gfxdata="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">
               <v:fill on="f" focussize="0,0"/>
               <v:stroke on="f" weight="0.5pt"/>
               <v:imagedata o:title=""/>
@@ -1251,6 +1504,30 @@
     </w:lvl>
   </w:abstractNum>
   <w:abstractNum w:abstractNumId="1">
+    <w:nsid w:val="169AF0E2"/>
+    <w:multiLevelType w:val="singleLevel"/>
+    <w:tmpl w:val="169AF0E2"/>
+    <w:lvl w:ilvl="0" w:tentative="0">
+      <w:start w:val="1"/>
+      <w:numFmt w:val="decimal"/>
+      <w:suff w:val="space"/>
+      <w:lvlText w:val="%1."/>
+      <w:lvlJc w:val="left"/>
+    </w:lvl>
+  </w:abstractNum>
+  <w:abstractNum w:abstractNumId="2">
+    <w:nsid w:val="39F66C60"/>
+    <w:multiLevelType w:val="singleLevel"/>
+    <w:tmpl w:val="39F66C60"/>
+    <w:lvl w:ilvl="0" w:tentative="0">
+      <w:start w:val="1"/>
+      <w:numFmt w:val="decimal"/>
+      <w:suff w:val="space"/>
+      <w:lvlText w:val="%1."/>
+      <w:lvlJc w:val="left"/>
+    </w:lvl>
+  </w:abstractNum>
+  <w:abstractNum w:abstractNumId="3">
     <w:nsid w:val="6EE2315D"/>
     <w:multiLevelType w:val="singleLevel"/>
     <w:tmpl w:val="6EE2315D"/>
@@ -1266,6 +1543,12 @@
     <w:abstractNumId w:val="0"/>
   </w:num>
   <w:num w:numId="2">
+    <w:abstractNumId w:val="3"/>
+  </w:num>
+  <w:num w:numId="3">
+    <w:abstractNumId w:val="2"/>
+  </w:num>
+  <w:num w:numId="4">
     <w:abstractNumId w:val="1"/>
   </w:num>
 </w:numbering>

--- a/save/作业/第10周/第10周作业.docx
+++ b/save/作业/第10周/第10周作业.docx
@@ -788,7 +788,7 @@
           <w:szCs w:val="24"/>
           <w:lang w:val="en-US" w:eastAsia="zh-CN"/>
         </w:rPr>
-        <w:t xml:space="preserve">返贫因为 没有财商, 不懂得如何让钱生钱, 不节制花掉了  </w:t>
+        <w:t xml:space="preserve">返贫因为 没有财商, 没有生钱资产; 不懂得如何让钱生钱, 不节制花掉了  </w:t>
       </w:r>
     </w:p>
     <w:p>
@@ -1001,10 +1001,77 @@
           <w:szCs w:val="24"/>
           <w:lang w:val="en-US" w:eastAsia="zh-CN"/>
         </w:rPr>
-        <w:t xml:space="preserve">2. </w:t>
-      </w:r>
-      <w:bookmarkStart w:id="0" w:name="_GoBack"/>
-      <w:bookmarkEnd w:id="0"/>
+        <w:t xml:space="preserve">2. 三大步骤: </w:t>
+      </w:r>
+      <w:r>
+        <w:rPr>
+          <w:rFonts w:hint="eastAsia"/>
+          <w:color w:val="181818"/>
+          <w:spacing w:val="-6"/>
+          <w:sz w:val="24"/>
+          <w:szCs w:val="24"/>
+          <w:lang w:val="en-US" w:eastAsia="zh-CN"/>
+        </w:rPr>
+        <w:br w:type="textWrapping"/>
+      </w:r>
+      <w:r>
+        <w:rPr>
+          <w:rFonts w:hint="eastAsia"/>
+          <w:color w:val="181818"/>
+          <w:spacing w:val="-6"/>
+          <w:sz w:val="24"/>
+          <w:szCs w:val="24"/>
+          <w:lang w:val="en-US" w:eastAsia="zh-CN"/>
+        </w:rPr>
+        <w:tab/>
+        <w:t xml:space="preserve">1.把钱分成5类 </w:t>
+      </w:r>
+      <w:r>
+        <w:rPr>
+          <w:rFonts w:hint="eastAsia"/>
+          <w:color w:val="181818"/>
+          <w:spacing w:val="-6"/>
+          <w:sz w:val="24"/>
+          <w:szCs w:val="24"/>
+          <w:lang w:val="en-US" w:eastAsia="zh-CN"/>
+        </w:rPr>
+        <w:br w:type="textWrapping"/>
+      </w:r>
+      <w:r>
+        <w:rPr>
+          <w:rFonts w:hint="eastAsia"/>
+          <w:color w:val="181818"/>
+          <w:spacing w:val="-6"/>
+          <w:sz w:val="24"/>
+          <w:szCs w:val="24"/>
+          <w:lang w:val="en-US" w:eastAsia="zh-CN"/>
+        </w:rPr>
+        <w:tab/>
+        <w:t>2.选出当前最有投资价值的理财工具;</w:t>
+      </w:r>
+      <w:r>
+        <w:rPr>
+          <w:rFonts w:hint="eastAsia"/>
+          <w:color w:val="181818"/>
+          <w:spacing w:val="-6"/>
+          <w:sz w:val="24"/>
+          <w:szCs w:val="24"/>
+          <w:lang w:val="en-US" w:eastAsia="zh-CN"/>
+        </w:rPr>
+        <w:br w:type="textWrapping"/>
+      </w:r>
+      <w:r>
+        <w:rPr>
+          <w:rFonts w:hint="eastAsia"/>
+          <w:color w:val="181818"/>
+          <w:spacing w:val="-6"/>
+          <w:sz w:val="24"/>
+          <w:szCs w:val="24"/>
+          <w:lang w:val="en-US" w:eastAsia="zh-CN"/>
+        </w:rPr>
+        <w:tab/>
+        <w:t>3.将财务自由资金用来童子理财工具</w:t>
+      </w:r>
     </w:p>
     <w:p>
       <w:pPr>
@@ -1073,13 +1140,27 @@
     <w:p>
       <w:pPr>
         <w:pStyle w:val="3"/>
+        <w:keepNext w:val="0"/>
+        <w:keepLines w:val="0"/>
+        <w:pageBreakBefore w:val="0"/>
+        <w:widowControl w:val="0"/>
         <w:numPr>
           <w:ilvl w:val="0"/>
           <w:numId w:val="0"/>
         </w:numPr>
         <w:shd w:val="clear" w:fill="FFC000" w:themeFill="accent4"/>
-        <w:spacing w:before="237"/>
-        <w:ind w:left="120" w:leftChars="0"/>
+        <w:kinsoku/>
+        <w:wordWrap/>
+        <w:overflowPunct/>
+        <w:topLinePunct w:val="0"/>
+        <w:autoSpaceDE/>
+        <w:autoSpaceDN/>
+        <w:bidi w:val="0"/>
+        <w:adjustRightInd/>
+        <w:snapToGrid/>
+        <w:spacing w:before="237" w:line="240" w:lineRule="auto"/>
+        <w:ind w:left="119" w:leftChars="0"/>
+        <w:textAlignment w:val="auto"/>
         <w:rPr>
           <w:rFonts w:hint="default"/>
           <w:color w:val="181818"/>
@@ -1096,7 +1177,179 @@
           <w:szCs w:val="24"/>
           <w:lang w:val="en-US" w:eastAsia="zh-CN"/>
         </w:rPr>
-        <w:t>这个作业一时半会搞不定; 慢慢来</w:t>
+        <w:t>现阶段财务自由方案:</w:t>
+      </w:r>
+      <w:r>
+        <w:rPr>
+          <w:rFonts w:hint="eastAsia"/>
+          <w:color w:val="181818"/>
+          <w:sz w:val="24"/>
+          <w:szCs w:val="24"/>
+          <w:lang w:val="en-US" w:eastAsia="zh-CN"/>
+        </w:rPr>
+        <w:br w:type="textWrapping"/>
+      </w:r>
+      <w:r>
+        <w:rPr>
+          <w:rFonts w:hint="eastAsia"/>
+          <w:color w:val="181818"/>
+          <w:sz w:val="24"/>
+          <w:szCs w:val="24"/>
+          <w:lang w:val="en-US" w:eastAsia="zh-CN"/>
+        </w:rPr>
+        <w:t>目前工作收入: 月薪17k左右,</w:t>
+      </w:r>
+      <w:r>
+        <w:rPr>
+          <w:rFonts w:hint="eastAsia"/>
+          <w:color w:val="181818"/>
+          <w:sz w:val="24"/>
+          <w:szCs w:val="24"/>
+          <w:lang w:val="en-US" w:eastAsia="zh-CN"/>
+        </w:rPr>
+        <w:br w:type="textWrapping"/>
+      </w:r>
+      <w:r>
+        <w:rPr>
+          <w:rFonts w:hint="eastAsia"/>
+          <w:color w:val="181818"/>
+          <w:sz w:val="24"/>
+          <w:szCs w:val="24"/>
+          <w:lang w:val="en-US" w:eastAsia="zh-CN"/>
+        </w:rPr>
+        <w:t>生活支出: 3000左右(衣食住行+各种费用);</w:t>
+      </w:r>
+      <w:r>
+        <w:rPr>
+          <w:rFonts w:hint="eastAsia"/>
+          <w:color w:val="181818"/>
+          <w:sz w:val="24"/>
+          <w:szCs w:val="24"/>
+          <w:lang w:val="en-US" w:eastAsia="zh-CN"/>
+        </w:rPr>
+        <w:br w:type="textWrapping"/>
+      </w:r>
+      <w:r>
+        <w:rPr>
+          <w:rFonts w:hint="eastAsia"/>
+          <w:color w:val="181818"/>
+          <w:sz w:val="24"/>
+          <w:szCs w:val="24"/>
+          <w:lang w:val="en-US" w:eastAsia="zh-CN"/>
+        </w:rPr>
+        <w:t>生活保障资金: 存够3w</w:t>
+      </w:r>
+      <w:bookmarkStart w:id="0" w:name="_GoBack"/>
+      <w:bookmarkEnd w:id="0"/>
+      <w:r>
+        <w:rPr>
+          <w:rFonts w:hint="eastAsia"/>
+          <w:color w:val="181818"/>
+          <w:sz w:val="24"/>
+          <w:szCs w:val="24"/>
+          <w:lang w:val="en-US" w:eastAsia="zh-CN"/>
+        </w:rPr>
+        <w:t>生活费;</w:t>
+      </w:r>
+      <w:r>
+        <w:rPr>
+          <w:rFonts w:hint="eastAsia"/>
+          <w:color w:val="181818"/>
+          <w:sz w:val="24"/>
+          <w:szCs w:val="24"/>
+          <w:lang w:val="en-US" w:eastAsia="zh-CN"/>
+        </w:rPr>
+        <w:br w:type="textWrapping"/>
+      </w:r>
+      <w:r>
+        <w:rPr>
+          <w:rFonts w:hint="eastAsia"/>
+          <w:color w:val="181818"/>
+          <w:sz w:val="24"/>
+          <w:szCs w:val="24"/>
+          <w:lang w:val="en-US" w:eastAsia="zh-CN"/>
+        </w:rPr>
+        <w:t>学习成长资金: 每个月花1000 用来学习;</w:t>
+      </w:r>
+      <w:r>
+        <w:rPr>
+          <w:rFonts w:hint="eastAsia"/>
+          <w:color w:val="181818"/>
+          <w:sz w:val="24"/>
+          <w:szCs w:val="24"/>
+          <w:lang w:val="en-US" w:eastAsia="zh-CN"/>
+        </w:rPr>
+        <w:br w:type="textWrapping"/>
+      </w:r>
+      <w:r>
+        <w:rPr>
+          <w:rFonts w:hint="eastAsia"/>
+          <w:color w:val="181818"/>
+          <w:sz w:val="24"/>
+          <w:szCs w:val="24"/>
+          <w:lang w:val="en-US" w:eastAsia="zh-CN"/>
+        </w:rPr>
+        <w:t>风险保证资金: 买了每月209.41+129.87元的重大意外保障保险</w:t>
+      </w:r>
+      <w:r>
+        <w:rPr>
+          <w:rFonts w:hint="eastAsia"/>
+          <w:color w:val="181818"/>
+          <w:sz w:val="24"/>
+          <w:szCs w:val="24"/>
+          <w:lang w:val="en-US" w:eastAsia="zh-CN"/>
+        </w:rPr>
+        <w:br w:type="textWrapping"/>
+      </w:r>
+      <w:r>
+        <w:rPr>
+          <w:rFonts w:hint="eastAsia"/>
+          <w:color w:val="181818"/>
+          <w:sz w:val="24"/>
+          <w:szCs w:val="24"/>
+          <w:lang w:val="en-US" w:eastAsia="zh-CN"/>
+        </w:rPr>
+        <w:t xml:space="preserve">退休养老资金: 暂不考虑 </w:t>
+      </w:r>
+      <w:r>
+        <w:rPr>
+          <w:rFonts w:hint="eastAsia"/>
+          <w:color w:val="181818"/>
+          <w:sz w:val="24"/>
+          <w:szCs w:val="24"/>
+          <w:lang w:val="en-US" w:eastAsia="zh-CN"/>
+        </w:rPr>
+        <w:br w:type="textWrapping"/>
+      </w:r>
+      <w:r>
+        <w:rPr>
+          <w:rFonts w:hint="eastAsia"/>
+          <w:color w:val="181818"/>
+          <w:sz w:val="24"/>
+          <w:szCs w:val="24"/>
+          <w:lang w:val="en-US" w:eastAsia="zh-CN"/>
+        </w:rPr>
+        <w:t>财务自由资金: 每月定存1w 用于理财,买基金</w:t>
+      </w:r>
+      <w:r>
+        <w:rPr>
+          <w:rFonts w:hint="eastAsia"/>
+          <w:color w:val="181818"/>
+          <w:sz w:val="24"/>
+          <w:szCs w:val="24"/>
+          <w:lang w:val="en-US" w:eastAsia="zh-CN"/>
+        </w:rPr>
+        <w:br w:type="textWrapping"/>
+      </w:r>
+      <w:r>
+        <w:rPr>
+          <w:rFonts w:hint="eastAsia"/>
+          <w:color w:val="181818"/>
+          <w:sz w:val="24"/>
+          <w:szCs w:val="24"/>
+          <w:lang w:val="en-US" w:eastAsia="zh-CN"/>
+        </w:rPr>
+        <w:t xml:space="preserve">剩下的 打给家里补贴家用 </w:t>
       </w:r>
     </w:p>
     <w:p>
@@ -1127,6 +1380,129 @@
         </w:rPr>
         <w:t>总结本周重点知识并输出心得感悟！在上课当天发送到班级群。</w:t>
       </w:r>
+    </w:p>
+    <w:p>
+      <w:pPr>
+        <w:pStyle w:val="6"/>
+        <w:keepNext w:val="0"/>
+        <w:keepLines w:val="0"/>
+        <w:widowControl/>
+        <w:numPr>
+          <w:ilvl w:val="0"/>
+          <w:numId w:val="5"/>
+        </w:numPr>
+        <w:suppressLineNumbers w:val="0"/>
+        <w:shd w:val="clear" w:fill="FFC000" w:themeFill="accent4"/>
+        <w:spacing w:before="144" w:beforeAutospacing="0" w:after="144" w:afterAutospacing="0" w:line="240" w:lineRule="auto"/>
+        <w:ind w:left="0" w:right="0" w:firstLine="0"/>
+        <w:rPr>
+          <w:rFonts w:hint="eastAsia" w:ascii="微软雅黑" w:hAnsi="微软雅黑" w:eastAsia="微软雅黑" w:cs="宋体"/>
+          <w:b w:val="0"/>
+          <w:bCs w:val="0"/>
+          <w:kern w:val="0"/>
+          <w:sz w:val="24"/>
+          <w:lang w:val="en-US" w:eastAsia="zh-CN"/>
+        </w:rPr>
+      </w:pPr>
+      <w:r>
+        <w:rPr>
+          <w:rFonts w:hint="eastAsia" w:ascii="微软雅黑" w:hAnsi="微软雅黑" w:eastAsia="微软雅黑" w:cs="宋体"/>
+          <w:b w:val="0"/>
+          <w:bCs w:val="0"/>
+          <w:kern w:val="0"/>
+          <w:sz w:val="24"/>
+          <w:lang w:val="en-US" w:eastAsia="zh-CN"/>
+        </w:rPr>
+        <w:t>金钱的奥秘-钱的资产属性，什么能让你变富；</w:t>
+      </w:r>
+    </w:p>
+    <w:p>
+      <w:pPr>
+        <w:pStyle w:val="6"/>
+        <w:keepNext w:val="0"/>
+        <w:keepLines w:val="0"/>
+        <w:widowControl/>
+        <w:numPr>
+          <w:ilvl w:val="0"/>
+          <w:numId w:val="5"/>
+        </w:numPr>
+        <w:suppressLineNumbers w:val="0"/>
+        <w:shd w:val="clear" w:fill="FFC000" w:themeFill="accent4"/>
+        <w:spacing w:before="144" w:beforeAutospacing="0" w:after="144" w:afterAutospacing="0" w:line="240" w:lineRule="auto"/>
+        <w:ind w:left="0" w:right="0" w:firstLine="0"/>
+        <w:rPr>
+          <w:rFonts w:hint="eastAsia" w:ascii="微软雅黑" w:hAnsi="微软雅黑" w:eastAsia="微软雅黑" w:cs="宋体"/>
+          <w:b w:val="0"/>
+          <w:bCs w:val="0"/>
+          <w:kern w:val="0"/>
+          <w:sz w:val="24"/>
+          <w:lang w:val="en-US" w:eastAsia="zh-CN"/>
+        </w:rPr>
+      </w:pPr>
+      <w:r>
+        <w:rPr>
+          <w:rFonts w:hint="eastAsia" w:ascii="微软雅黑" w:hAnsi="微软雅黑" w:eastAsia="微软雅黑" w:cs="宋体"/>
+          <w:b w:val="0"/>
+          <w:bCs w:val="0"/>
+          <w:kern w:val="0"/>
+          <w:sz w:val="24"/>
+          <w:lang w:val="en-US" w:eastAsia="zh-CN"/>
+        </w:rPr>
+        <w:t>绘制自己的家庭财务报表；</w:t>
+      </w:r>
+    </w:p>
+    <w:p>
+      <w:pPr>
+        <w:pStyle w:val="6"/>
+        <w:keepNext w:val="0"/>
+        <w:keepLines w:val="0"/>
+        <w:widowControl/>
+        <w:numPr>
+          <w:ilvl w:val="0"/>
+          <w:numId w:val="5"/>
+        </w:numPr>
+        <w:suppressLineNumbers w:val="0"/>
+        <w:shd w:val="clear" w:fill="FFC000" w:themeFill="accent4"/>
+        <w:spacing w:before="144" w:beforeAutospacing="0" w:after="144" w:afterAutospacing="0" w:line="240" w:lineRule="auto"/>
+        <w:ind w:left="0" w:right="0" w:firstLine="0"/>
+        <w:rPr>
+          <w:rFonts w:hint="default" w:ascii="微软雅黑" w:hAnsi="微软雅黑" w:eastAsia="微软雅黑" w:cs="微软雅黑"/>
+          <w:b w:val="0"/>
+          <w:bCs w:val="0"/>
+          <w:color w:val="191919"/>
+          <w:szCs w:val="21"/>
+          <w:shd w:val="clear" w:color="auto" w:fill="FFFFFF"/>
+          <w:lang w:val="en-US" w:eastAsia="zh-CN"/>
+        </w:rPr>
+      </w:pPr>
+      <w:r>
+        <w:rPr>
+          <w:rFonts w:hint="eastAsia" w:ascii="微软雅黑" w:hAnsi="微软雅黑" w:eastAsia="微软雅黑" w:cs="宋体"/>
+          <w:b w:val="0"/>
+          <w:bCs w:val="0"/>
+          <w:kern w:val="0"/>
+          <w:sz w:val="24"/>
+          <w:lang w:val="en-US" w:eastAsia="zh-CN"/>
+        </w:rPr>
+        <w:t>设计属于自己家庭的资产配置方案。</w:t>
+      </w:r>
+    </w:p>
+    <w:p>
+      <w:pPr>
+        <w:numPr>
+          <w:numId w:val="0"/>
+        </w:numPr>
+        <w:ind w:leftChars="0"/>
+        <w:jc w:val="both"/>
+        <w:rPr>
+          <w:rFonts w:hint="default" w:ascii="微软雅黑" w:hAnsi="微软雅黑" w:eastAsia="微软雅黑" w:cs="微软雅黑"/>
+          <w:b/>
+          <w:bCs/>
+          <w:sz w:val="28"/>
+          <w:szCs w:val="28"/>
+          <w:lang w:val="en-US" w:eastAsia="zh-CN"/>
+        </w:rPr>
+      </w:pPr>
     </w:p>
     <w:sectPr>
       <w:headerReference r:id="rId3" w:type="default"/>
@@ -1489,6 +1865,18 @@
 <file path=word/numbering.xml><?xml version="1.0" encoding="utf-8"?>
 <w:numbering xmlns:wpc="http://schemas.microsoft.com/office/word/2010/wordprocessingCanvas" xmlns:mc="http://schemas.openxmlformats.org/markup-compatibility/2006" xmlns:o="urn:schemas-microsoft-com:office:office" xmlns:r="http://schemas.openxmlformats.org/officeDocument/2006/relationships" xmlns:m="http://schemas.openxmlformats.org/officeDocument/2006/math" xmlns:v="urn:schemas-microsoft-com:vml" xmlns:wp14="http://schemas.microsoft.com/office/word/2010/wordprocessingDrawing" xmlns:wp="http://schemas.openxmlformats.org/drawingml/2006/wordprocessingDrawing" xmlns:w10="urn:schemas-microsoft-com:office:word" xmlns:w="http://schemas.openxmlformats.org/wordprocessingml/2006/main" xmlns:w14="http://schemas.microsoft.com/office/word/2010/wordml" xmlns:wpg="http://schemas.microsoft.com/office/word/2010/wordprocessingGroup" xmlns:wpi="http://schemas.microsoft.com/office/word/2010/wordprocessingInk" xmlns:wne="http://schemas.microsoft.com/office/word/2006/wordml" xmlns:wps="http://schemas.microsoft.com/office/word/2010/wordprocessingShape" mc:Ignorable="w14 wp14">
   <w:abstractNum w:abstractNumId="0">
+    <w:nsid w:val="9288ECDF"/>
+    <w:multiLevelType w:val="singleLevel"/>
+    <w:tmpl w:val="9288ECDF"/>
+    <w:lvl w:ilvl="0" w:tentative="0">
+      <w:start w:val="1"/>
+      <w:numFmt w:val="decimal"/>
+      <w:suff w:val="nothing"/>
+      <w:lvlText w:val="%1、"/>
+      <w:lvlJc w:val="left"/>
+    </w:lvl>
+  </w:abstractNum>
+  <w:abstractNum w:abstractNumId="1">
     <w:nsid w:val="CBE2E6D5"/>
     <w:multiLevelType w:val="singleLevel"/>
     <w:tmpl w:val="CBE2E6D5"/>
@@ -1503,7 +1891,7 @@
       </w:rPr>
     </w:lvl>
   </w:abstractNum>
-  <w:abstractNum w:abstractNumId="1">
+  <w:abstractNum w:abstractNumId="2">
     <w:nsid w:val="169AF0E2"/>
     <w:multiLevelType w:val="singleLevel"/>
     <w:tmpl w:val="169AF0E2"/>
@@ -1515,7 +1903,7 @@
       <w:lvlJc w:val="left"/>
     </w:lvl>
   </w:abstractNum>
-  <w:abstractNum w:abstractNumId="2">
+  <w:abstractNum w:abstractNumId="3">
     <w:nsid w:val="39F66C60"/>
     <w:multiLevelType w:val="singleLevel"/>
     <w:tmpl w:val="39F66C60"/>
@@ -1527,7 +1915,7 @@
       <w:lvlJc w:val="left"/>
     </w:lvl>
   </w:abstractNum>
-  <w:abstractNum w:abstractNumId="3">
+  <w:abstractNum w:abstractNumId="4">
     <w:nsid w:val="6EE2315D"/>
     <w:multiLevelType w:val="singleLevel"/>
     <w:tmpl w:val="6EE2315D"/>
@@ -1540,16 +1928,19 @@
     </w:lvl>
   </w:abstractNum>
   <w:num w:numId="1">
-    <w:abstractNumId w:val="0"/>
+    <w:abstractNumId w:val="1"/>
   </w:num>
   <w:num w:numId="2">
+    <w:abstractNumId w:val="4"/>
+  </w:num>
+  <w:num w:numId="3">
     <w:abstractNumId w:val="3"/>
   </w:num>
-  <w:num w:numId="3">
+  <w:num w:numId="4">
     <w:abstractNumId w:val="2"/>
   </w:num>
-  <w:num w:numId="4">
-    <w:abstractNumId w:val="1"/>
+  <w:num w:numId="5">
+    <w:abstractNumId w:val="0"/>
   </w:num>
 </w:numbering>
 </file>
@@ -1656,7 +2047,7 @@
     <w:lsdException w:unhideWhenUsed="0" w:uiPriority="0" w:semiHidden="0" w:name="Document Map"/>
     <w:lsdException w:unhideWhenUsed="0" w:uiPriority="0" w:semiHidden="0" w:name="Plain Text"/>
     <w:lsdException w:unhideWhenUsed="0" w:uiPriority="0" w:semiHidden="0" w:name="E-mail Signature"/>
-    <w:lsdException w:unhideWhenUsed="0" w:uiPriority="0" w:semiHidden="0" w:name="Normal (Web)"/>
+    <w:lsdException w:qFormat="1" w:uiPriority="99" w:semiHidden="0" w:name="Normal (Web)"/>
     <w:lsdException w:unhideWhenUsed="0" w:uiPriority="0" w:semiHidden="0" w:name="HTML Acronym"/>
     <w:lsdException w:unhideWhenUsed="0" w:uiPriority="0" w:semiHidden="0" w:name="HTML Address"/>
     <w:lsdException w:unhideWhenUsed="0" w:uiPriority="0" w:semiHidden="0" w:name="HTML Cite"/>
@@ -1847,13 +2238,13 @@
       <w:szCs w:val="21"/>
     </w:rPr>
   </w:style>
-  <w:style w:type="character" w:default="1" w:styleId="7">
+  <w:style w:type="character" w:default="1" w:styleId="8">
     <w:name w:val="Default Paragraph Font"/>
     <w:semiHidden/>
     <w:qFormat/>
     <w:uiPriority w:val="0"/>
   </w:style>
-  <w:style w:type="table" w:default="1" w:styleId="6">
+  <w:style w:type="table" w:default="1" w:styleId="7">
     <w:name w:val="Normal Table"/>
     <w:semiHidden/>
     <w:qFormat/>
@@ -1921,9 +2312,27 @@
       <w:sz w:val="18"/>
     </w:rPr>
   </w:style>
-  <w:style w:type="character" w:styleId="8">
+  <w:style w:type="paragraph" w:styleId="6">
+    <w:name w:val="Normal (Web)"/>
+    <w:basedOn w:val="1"/>
+    <w:unhideWhenUsed/>
+    <w:qFormat/>
+    <w:uiPriority w:val="99"/>
+    <w:pPr>
+      <w:widowControl w:val="0"/>
+      <w:adjustRightInd/>
+      <w:snapToGrid/>
+      <w:spacing w:beforeAutospacing="1" w:after="0" w:afterAutospacing="1"/>
+    </w:pPr>
+    <w:rPr>
+      <w:rFonts w:asciiTheme="minorHAnsi" w:hAnsiTheme="minorHAnsi" w:eastAsiaTheme="minorEastAsia"/>
+      <w:sz w:val="24"/>
+      <w:szCs w:val="24"/>
+    </w:rPr>
+  </w:style>
+  <w:style w:type="character" w:styleId="9">
     <w:name w:val="Hyperlink"/>
-    <w:basedOn w:val="7"/>
+    <w:basedOn w:val="8"/>
     <w:qFormat/>
     <w:uiPriority w:val="0"/>
     <w:rPr>
